--- a/MusicaBioshock2.docx
+++ b/MusicaBioshock2.docx
@@ -83,24 +83,8 @@
             <w:tcW w:w="1803" w:type="dxa"/>
           </w:tcPr>
           <w:p>
-            <w:pPr>
-              <w:rPr>
-                <w:i/>
-              </w:rPr>
-            </w:pPr>
-            <w:r>
-              <w:t>Corriente marina,</w:t>
-            </w:r>
-            <w:r>
-              <w:rPr>
-                <w:i/>
-              </w:rPr>
-              <w:t xml:space="preserve"> sonidos eléctricos y como un aleteo ralentizado representando el movimiento de algunas medusas. </w:t>
-            </w:r>
-          </w:p>
-          <w:p>
-            <w:r>
-              <w:t>Siguen los mismos sonidos que antes, pero a medida que pierde intensidad el sonido de las medusas empieza a aumentar el volumen de una música que procede de la ciudad</w:t>
+            <w:r>
+              <w:t>Corriente marina.</w:t>
             </w:r>
           </w:p>
         </w:tc>
@@ -140,7 +124,10 @@
           </w:tcPr>
           <w:p>
             <w:r>
-              <w:t>Al hacer este cambio, se revierten los papeles de la anterior y mientras que la música tiene una pequeña distorsión por el agua, se convierte en el elemento principal, dejando en segundo plano los sonidos de corriente. Además de la música de la ciudad, hay algunos sonidos débiles como de las bombillas encendiéndose.</w:t>
+              <w:t>Metal resistiendo el viento y rocas cayendo, pero distorsionado por el agua</w:t>
+            </w:r>
+            <w:r>
+              <w:t>.</w:t>
             </w:r>
           </w:p>
         </w:tc>
@@ -180,11 +167,7 @@
           </w:tcPr>
           <w:p>
             <w:r>
-              <w:t xml:space="preserve">Se pierde al completo el sonido de corriente de mar, y todas las </w:t>
-            </w:r>
-            <w:r>
-              <w:lastRenderedPageBreak/>
-              <w:t xml:space="preserve">acciones que realizan los personajes suenan con eco como si estuvieran dentro de una cueva muy abierta. Los sonidos que genera el personaje con el metal son los más altos mientras que de la niña solo se escuchan sus pasos, que suenan como si estuviera pisando sobre charco. </w:t>
+              <w:t>Gotas de agua de fondo, eco, de vez en cuando sonidos de como si el cristal estuviera siendo doblado por viento (piano)</w:t>
             </w:r>
           </w:p>
         </w:tc>
@@ -224,58 +207,47 @@
           </w:tcPr>
           <w:p>
             <w:r>
-              <w:t xml:space="preserve">Aquí se siguen manteniendo las reglas del anterior, pero todo esta distorsionado, como si hubiera una capa de metal. Todo suena más grave y reverbera, dando la sensación de que estas encerrado en un traje metálico. </w:t>
-            </w:r>
-          </w:p>
-        </w:tc>
-        <w:tc>
-          <w:tcPr>
-            <w:tcW w:w="1803" w:type="dxa"/>
-          </w:tcPr>
-          <w:p/>
-        </w:tc>
-        <w:tc>
-          <w:tcPr>
-            <w:tcW w:w="1803" w:type="dxa"/>
-          </w:tcPr>
-          <w:p/>
-        </w:tc>
-        <w:tc>
-          <w:tcPr>
-            <w:tcW w:w="1804" w:type="dxa"/>
-          </w:tcPr>
-          <w:p/>
-        </w:tc>
-      </w:tr>
-      <w:tr>
-        <w:tc>
-          <w:tcPr>
-            <w:tcW w:w="1803" w:type="dxa"/>
-          </w:tcPr>
-          <w:p>
-            <w:r>
-              <w:t xml:space="preserve">1:52 </w:t>
-            </w:r>
-            <w:r>
-              <w:t>– 2:49</w:t>
-            </w:r>
-          </w:p>
-        </w:tc>
-        <w:tc>
-          <w:tcPr>
-            <w:tcW w:w="1803" w:type="dxa"/>
-          </w:tcPr>
-          <w:p>
-            <w:r>
-              <w:t xml:space="preserve">Aquí se pierde la </w:t>
-            </w:r>
-            <w:proofErr w:type="spellStart"/>
-            <w:r>
-              <w:t>distorsion</w:t>
-            </w:r>
-            <w:proofErr w:type="spellEnd"/>
-            <w:r>
-              <w:t xml:space="preserve"> del traje metálico y los sonidos dejan de tener tanto eco. </w:t>
+              <w:t>Metal vibrando lento y grave con mucha reverberación y distorsión y gotas de agua cayendo con mucha distorsión</w:t>
+            </w:r>
+          </w:p>
+        </w:tc>
+        <w:tc>
+          <w:tcPr>
+            <w:tcW w:w="1803" w:type="dxa"/>
+          </w:tcPr>
+          <w:p/>
+        </w:tc>
+        <w:tc>
+          <w:tcPr>
+            <w:tcW w:w="1803" w:type="dxa"/>
+          </w:tcPr>
+          <w:p/>
+        </w:tc>
+        <w:tc>
+          <w:tcPr>
+            <w:tcW w:w="1804" w:type="dxa"/>
+          </w:tcPr>
+          <w:p/>
+        </w:tc>
+      </w:tr>
+      <w:tr>
+        <w:tc>
+          <w:tcPr>
+            <w:tcW w:w="1803" w:type="dxa"/>
+          </w:tcPr>
+          <w:p>
+            <w:r>
+              <w:t>1:52 – 2:49</w:t>
+            </w:r>
+          </w:p>
+        </w:tc>
+        <w:tc>
+          <w:tcPr>
+            <w:tcW w:w="1803" w:type="dxa"/>
+          </w:tcPr>
+          <w:p>
+            <w:r>
+              <w:t>Casi no hay sonido ambiente. De vez en cuando un crujir de las paredes</w:t>
             </w:r>
             <w:bookmarkStart w:id="0" w:name="_GoBack"/>
             <w:bookmarkEnd w:id="0"/>
@@ -315,7 +287,11 @@
           <w:tcPr>
             <w:tcW w:w="1803" w:type="dxa"/>
           </w:tcPr>
-          <w:p/>
+          <w:p>
+            <w:r>
+              <w:t>Suena como si hubiera una cascada o un viento muy fuerte</w:t>
+            </w:r>
+          </w:p>
         </w:tc>
         <w:tc>
           <w:tcPr>
@@ -852,63 +828,16 @@
     <w:p/>
     <w:p>
       <w:r>
-        <w:t xml:space="preserve">Ritmo: </w:t>
-      </w:r>
-      <w:proofErr w:type="gramStart"/>
-      <w:r>
-        <w:t>tempo</w:t>
+        <w:lastRenderedPageBreak/>
+        <w:t>Ritmo: tempo</w:t>
       </w:r>
       <w:r>
-        <w:t>(</w:t>
-      </w:r>
-      <w:proofErr w:type="gramEnd"/>
-      <w:r>
-        <w:t xml:space="preserve">lento, rápido), </w:t>
-      </w:r>
-      <w:proofErr w:type="spellStart"/>
-      <w:r>
-        <w:t>bpm</w:t>
-      </w:r>
-      <w:proofErr w:type="spellEnd"/>
-      <w:r>
-        <w:t>.</w:t>
+        <w:t>(lento, rápido), bpm.</w:t>
       </w:r>
     </w:p>
     <w:p>
       <w:r>
-        <w:t xml:space="preserve">Intensidad: Piano, </w:t>
-      </w:r>
-      <w:proofErr w:type="spellStart"/>
-      <w:r>
-        <w:t>forte</w:t>
-      </w:r>
-      <w:proofErr w:type="spellEnd"/>
-      <w:r>
-        <w:t xml:space="preserve">, </w:t>
-      </w:r>
-      <w:proofErr w:type="spellStart"/>
-      <w:r>
-        <w:t>crecendo</w:t>
-      </w:r>
-      <w:proofErr w:type="spellEnd"/>
-      <w:r>
-        <w:t xml:space="preserve">, </w:t>
-      </w:r>
-      <w:proofErr w:type="spellStart"/>
-      <w:r>
-        <w:t>decrecendo</w:t>
-      </w:r>
-      <w:proofErr w:type="spellEnd"/>
-      <w:r>
-        <w:t>, magnitud (</w:t>
-      </w:r>
-      <w:proofErr w:type="spellStart"/>
-      <w:r>
-        <w:t>dBs</w:t>
-      </w:r>
-      <w:proofErr w:type="spellEnd"/>
-      <w:r>
-        <w:t xml:space="preserve">). </w:t>
+        <w:t xml:space="preserve">Intensidad: Piano, forte, crecendo, decrecendo, magnitud (dBs). </w:t>
       </w:r>
     </w:p>
     <w:p>
@@ -944,7 +873,7 @@
       </w:pPr>
     </w:pPrDefault>
   </w:docDefaults>
-  <w:latentStyles w:defLockedState="0" w:defUIPriority="99" w:defSemiHidden="0" w:defUnhideWhenUsed="0" w:defQFormat="0" w:count="375">
+  <w:latentStyles w:defLockedState="0" w:defUIPriority="99" w:defSemiHidden="0" w:defUnhideWhenUsed="0" w:defQFormat="0" w:count="377">
     <w:lsdException w:name="Normal" w:uiPriority="0" w:qFormat="1"/>
     <w:lsdException w:name="heading 1" w:uiPriority="9" w:qFormat="1"/>
     <w:lsdException w:name="heading 2" w:semiHidden="1" w:uiPriority="9" w:unhideWhenUsed="1" w:qFormat="1"/>
@@ -1050,7 +979,6 @@
     <w:lsdException w:name="HTML Sample" w:semiHidden="1" w:unhideWhenUsed="1"/>
     <w:lsdException w:name="HTML Typewriter" w:semiHidden="1" w:unhideWhenUsed="1"/>
     <w:lsdException w:name="HTML Variable" w:semiHidden="1" w:unhideWhenUsed="1"/>
-    <w:lsdException w:name="Normal Table" w:semiHidden="1" w:unhideWhenUsed="1"/>
     <w:lsdException w:name="annotation subject" w:semiHidden="1" w:unhideWhenUsed="1"/>
     <w:lsdException w:name="No List" w:semiHidden="1" w:unhideWhenUsed="1"/>
     <w:lsdException w:name="Outline List 1" w:semiHidden="1" w:unhideWhenUsed="1"/>
@@ -1096,11 +1024,9 @@
     <w:lsdException w:name="Table Subtle 1" w:semiHidden="1" w:unhideWhenUsed="1"/>
     <w:lsdException w:name="Table Subtle 2" w:semiHidden="1" w:unhideWhenUsed="1"/>
     <w:lsdException w:name="Table Web 1" w:semiHidden="1" w:unhideWhenUsed="1"/>
-    <w:lsdException w:name="Table Web 2" w:semiHidden="1" w:unhideWhenUsed="1"/>
     <w:lsdException w:name="Table Web 3" w:semiHidden="1" w:unhideWhenUsed="1"/>
     <w:lsdException w:name="Balloon Text" w:semiHidden="1" w:unhideWhenUsed="1"/>
     <w:lsdException w:name="Table Grid" w:uiPriority="39"/>
-    <w:lsdException w:name="Table Theme" w:semiHidden="1" w:unhideWhenUsed="1"/>
     <w:lsdException w:name="Placeholder Text" w:semiHidden="1"/>
     <w:lsdException w:name="No Spacing" w:uiPriority="1" w:qFormat="1"/>
     <w:lsdException w:name="Light Shading" w:uiPriority="60"/>
@@ -1320,6 +1246,8 @@
     <w:lsdException w:name="Smart Hyperlink" w:semiHidden="1" w:unhideWhenUsed="1"/>
     <w:lsdException w:name="Hashtag" w:semiHidden="1" w:unhideWhenUsed="1"/>
     <w:lsdException w:name="Unresolved Mention" w:semiHidden="1" w:unhideWhenUsed="1"/>
+    <w:lsdException w:name="Smart Link" w:semiHidden="1" w:unhideWhenUsed="1"/>
+    <w:lsdException w:name="Smart Link Error" w:semiHidden="1" w:unhideWhenUsed="1"/>
   </w:latentStyles>
   <w:style w:type="paragraph" w:default="1" w:styleId="Normal">
     <w:name w:val="Normal"/>

--- a/MusicaBioshock2.docx
+++ b/MusicaBioshock2.docx
@@ -84,27 +84,38 @@
           </w:tcPr>
           <w:p>
             <w:r>
-              <w:t>Corriente marina.</w:t>
-            </w:r>
-          </w:p>
-        </w:tc>
-        <w:tc>
-          <w:tcPr>
-            <w:tcW w:w="1803" w:type="dxa"/>
-          </w:tcPr>
-          <w:p/>
-        </w:tc>
-        <w:tc>
-          <w:tcPr>
-            <w:tcW w:w="1803" w:type="dxa"/>
-          </w:tcPr>
-          <w:p/>
-        </w:tc>
-        <w:tc>
-          <w:tcPr>
-            <w:tcW w:w="1804" w:type="dxa"/>
-          </w:tcPr>
-          <w:p/>
+              <w:t>Corriente marina</w:t>
+            </w:r>
+            <w:r>
+              <w:t xml:space="preserve"> y burbujas.</w:t>
+            </w:r>
+          </w:p>
+        </w:tc>
+        <w:tc>
+          <w:tcPr>
+            <w:tcW w:w="1803" w:type="dxa"/>
+          </w:tcPr>
+          <w:p/>
+        </w:tc>
+        <w:tc>
+          <w:tcPr>
+            <w:tcW w:w="1803" w:type="dxa"/>
+          </w:tcPr>
+          <w:p>
+            <w:r>
+              <w:t>Nada</w:t>
+            </w:r>
+          </w:p>
+        </w:tc>
+        <w:tc>
+          <w:tcPr>
+            <w:tcW w:w="1804" w:type="dxa"/>
+          </w:tcPr>
+          <w:p>
+            <w:r>
+              <w:t>Nada</w:t>
+            </w:r>
+          </w:p>
         </w:tc>
       </w:tr>
       <w:tr>
@@ -124,7 +135,13 @@
           </w:tcPr>
           <w:p>
             <w:r>
-              <w:t>Metal resistiendo el viento y rocas cayendo, pero distorsionado por el agua</w:t>
+              <w:t xml:space="preserve">Metal resistiendo el viento </w:t>
+            </w:r>
+            <w:r>
+              <w:t xml:space="preserve">(vibrando lento y grave) </w:t>
+            </w:r>
+            <w:r>
+              <w:t>y rocas cayendo, pero distorsionado por el agua</w:t>
             </w:r>
             <w:r>
               <w:t>.</w:t>
@@ -141,12 +158,36 @@
           <w:tcPr>
             <w:tcW w:w="1803" w:type="dxa"/>
           </w:tcPr>
-          <w:p/>
-        </w:tc>
-        <w:tc>
-          <w:tcPr>
-            <w:tcW w:w="1804" w:type="dxa"/>
-          </w:tcPr>
+          <w:p>
+            <w:r>
+              <w:t>Parpadeo de luces</w:t>
+            </w:r>
+            <w:r>
+              <w:t xml:space="preserve"> </w:t>
+            </w:r>
+            <w:r>
+              <w:t>(0:30, 0:31, 0:31-0:33)</w:t>
+            </w:r>
+            <w:r>
+              <w:t xml:space="preserve"> y burbujas</w:t>
+            </w:r>
+            <w:r>
+              <w:t xml:space="preserve"> (0:27, 0:29, 0:31, 0:32)</w:t>
+            </w:r>
+            <w:r>
+              <w:t>.</w:t>
+            </w:r>
+          </w:p>
+        </w:tc>
+        <w:tc>
+          <w:tcPr>
+            <w:tcW w:w="1804" w:type="dxa"/>
+          </w:tcPr>
+          <w:p>
+            <w:r>
+              <w:t>Nada</w:t>
+            </w:r>
+          </w:p>
           <w:p/>
         </w:tc>
       </w:tr>
@@ -181,13 +222,51 @@
           <w:tcPr>
             <w:tcW w:w="1803" w:type="dxa"/>
           </w:tcPr>
-          <w:p/>
-        </w:tc>
-        <w:tc>
-          <w:tcPr>
-            <w:tcW w:w="1804" w:type="dxa"/>
-          </w:tcPr>
-          <w:p/>
+          <w:p>
+            <w:r>
+              <w:t>Pasos sobre mojado</w:t>
+            </w:r>
+            <w:r>
+              <w:t xml:space="preserve"> (0:37 – 0:39, 0:41 – 0:49)</w:t>
+            </w:r>
+            <w:r>
+              <w:t xml:space="preserve">, sonido de choque de metal </w:t>
+            </w:r>
+            <w:r>
+              <w:t xml:space="preserve">(0:44 – 0:47) </w:t>
+            </w:r>
+            <w:r>
+              <w:t xml:space="preserve">con metal. </w:t>
+            </w:r>
+          </w:p>
+          <w:p/>
+          <w:p>
+            <w:r>
+              <w:t xml:space="preserve">Los golpes </w:t>
+            </w:r>
+            <w:r>
+              <w:t xml:space="preserve">(0: 51, 1:05, </w:t>
+            </w:r>
+            <w:r>
+              <w:t>y el zumbido del brazo-taladro</w:t>
+            </w:r>
+            <w:r>
+              <w:t xml:space="preserve"> (1:10 – 1:20)</w:t>
+            </w:r>
+            <w:r>
+              <w:t>.</w:t>
+            </w:r>
+          </w:p>
+        </w:tc>
+        <w:tc>
+          <w:tcPr>
+            <w:tcW w:w="1804" w:type="dxa"/>
+          </w:tcPr>
+          <w:p>
+            <w:r>
+              <w:t>Nada</w:t>
+            </w:r>
+          </w:p>
         </w:tc>
       </w:tr>
       <w:tr>
@@ -221,13 +300,24 @@
           <w:tcPr>
             <w:tcW w:w="1803" w:type="dxa"/>
           </w:tcPr>
-          <w:p/>
-        </w:tc>
-        <w:tc>
-          <w:tcPr>
-            <w:tcW w:w="1804" w:type="dxa"/>
-          </w:tcPr>
-          <w:p/>
+          <w:p>
+            <w:r>
+              <w:t>Cada paso suena un golpe metálico fuerte</w:t>
+            </w:r>
+            <w:r>
+              <w:t xml:space="preserve"> (1:38 – 1:53)</w:t>
+            </w:r>
+          </w:p>
+        </w:tc>
+        <w:tc>
+          <w:tcPr>
+            <w:tcW w:w="1804" w:type="dxa"/>
+          </w:tcPr>
+          <w:p>
+            <w:r>
+              <w:t>Nada</w:t>
+            </w:r>
+          </w:p>
         </w:tc>
       </w:tr>
       <w:tr>
@@ -249,27 +339,36 @@
             <w:r>
               <w:t>Casi no hay sonido ambiente. De vez en cuando un crujir de las paredes</w:t>
             </w:r>
-            <w:bookmarkStart w:id="0" w:name="_GoBack"/>
-            <w:bookmarkEnd w:id="0"/>
-          </w:p>
-        </w:tc>
-        <w:tc>
-          <w:tcPr>
-            <w:tcW w:w="1803" w:type="dxa"/>
-          </w:tcPr>
-          <w:p/>
-        </w:tc>
-        <w:tc>
-          <w:tcPr>
-            <w:tcW w:w="1803" w:type="dxa"/>
-          </w:tcPr>
-          <w:p/>
-        </w:tc>
-        <w:tc>
-          <w:tcPr>
-            <w:tcW w:w="1804" w:type="dxa"/>
-          </w:tcPr>
-          <w:p/>
+          </w:p>
+        </w:tc>
+        <w:tc>
+          <w:tcPr>
+            <w:tcW w:w="1803" w:type="dxa"/>
+          </w:tcPr>
+          <w:p/>
+        </w:tc>
+        <w:tc>
+          <w:tcPr>
+            <w:tcW w:w="1803" w:type="dxa"/>
+          </w:tcPr>
+          <w:p>
+            <w:r>
+              <w:t xml:space="preserve">Los golpes, disparos, poderes y golpes de la piedra. Cuando golpean </w:t>
+            </w:r>
+            <w:r>
+              <w:t xml:space="preserve">al personaje sonido metálico. </w:t>
+            </w:r>
+          </w:p>
+        </w:tc>
+        <w:tc>
+          <w:tcPr>
+            <w:tcW w:w="1804" w:type="dxa"/>
+          </w:tcPr>
+          <w:p>
+            <w:r>
+              <w:t>Música de baile/combate</w:t>
+            </w:r>
+          </w:p>
         </w:tc>
       </w:tr>
       <w:tr>
@@ -303,13 +402,21 @@
           <w:tcPr>
             <w:tcW w:w="1803" w:type="dxa"/>
           </w:tcPr>
-          <w:p/>
-        </w:tc>
-        <w:tc>
-          <w:tcPr>
-            <w:tcW w:w="1804" w:type="dxa"/>
-          </w:tcPr>
-          <w:p/>
+          <w:p>
+            <w:r>
+              <w:t>Cada golpe que de un cuerpo lanzado con el personaje (saco de carne)</w:t>
+            </w:r>
+          </w:p>
+        </w:tc>
+        <w:tc>
+          <w:tcPr>
+            <w:tcW w:w="1804" w:type="dxa"/>
+          </w:tcPr>
+          <w:p>
+            <w:r>
+              <w:t>Cambia el tema hacia uno mas ominoso y grave, que para justo cuando va a romper el cristal y luego se retoma la de combate.</w:t>
+            </w:r>
+          </w:p>
         </w:tc>
       </w:tr>
       <w:tr>
@@ -828,7 +935,6 @@
     <w:p/>
     <w:p>
       <w:r>
-        <w:lastRenderedPageBreak/>
         <w:t>Ritmo: tempo</w:t>
       </w:r>
       <w:r>
@@ -846,6 +952,46 @@
       </w:r>
     </w:p>
     <w:p/>
+    <w:p>
+      <w:r>
+        <w:t>Inicio fade in</w:t>
+      </w:r>
+      <w:r>
+        <w:t xml:space="preserve"> 1:48. </w:t>
+      </w:r>
+      <w:bookmarkStart w:id="0" w:name="_GoBack"/>
+      <w:bookmarkEnd w:id="0"/>
+      <w:r>
+        <w:fldChar w:fldCharType="begin"/>
+      </w:r>
+      <w:r>
+        <w:instrText xml:space="preserve"> HYPERLINK "</w:instrText>
+      </w:r>
+      <w:r>
+        <w:instrText>https://youtu.be/vauo4o-ExoY?t=63</w:instrText>
+      </w:r>
+      <w:r>
+        <w:instrText xml:space="preserve">" </w:instrText>
+      </w:r>
+      <w:r>
+        <w:fldChar w:fldCharType="separate"/>
+      </w:r>
+      <w:r>
+        <w:rPr>
+          <w:rStyle w:val="Hipervnculo"/>
+        </w:rPr>
+        <w:t>https://youtu.be/vauo4o-ExoY?t=63</w:t>
+      </w:r>
+      <w:r>
+        <w:fldChar w:fldCharType="end"/>
+      </w:r>
+    </w:p>
+    <w:p/>
+    <w:p>
+      <w:r>
+        <w:t>Fade out: 2:36 – 2:39 del trailer.</w:t>
+      </w:r>
+    </w:p>
     <w:sectPr>
       <w:pgSz w:w="11906" w:h="16838"/>
       <w:pgMar w:top="1440" w:right="1440" w:bottom="1440" w:left="1440" w:header="708" w:footer="708" w:gutter="0"/>
@@ -873,7 +1019,7 @@
       </w:pPr>
     </w:pPrDefault>
   </w:docDefaults>
-  <w:latentStyles w:defLockedState="0" w:defUIPriority="99" w:defSemiHidden="0" w:defUnhideWhenUsed="0" w:defQFormat="0" w:count="377">
+  <w:latentStyles w:defLockedState="0" w:defUIPriority="99" w:defSemiHidden="0" w:defUnhideWhenUsed="0" w:defQFormat="0" w:count="375">
     <w:lsdException w:name="Normal" w:uiPriority="0" w:qFormat="1"/>
     <w:lsdException w:name="heading 1" w:uiPriority="9" w:qFormat="1"/>
     <w:lsdException w:name="heading 2" w:semiHidden="1" w:uiPriority="9" w:unhideWhenUsed="1" w:qFormat="1"/>
@@ -979,6 +1125,7 @@
     <w:lsdException w:name="HTML Sample" w:semiHidden="1" w:unhideWhenUsed="1"/>
     <w:lsdException w:name="HTML Typewriter" w:semiHidden="1" w:unhideWhenUsed="1"/>
     <w:lsdException w:name="HTML Variable" w:semiHidden="1" w:unhideWhenUsed="1"/>
+    <w:lsdException w:name="Normal Table" w:semiHidden="1" w:unhideWhenUsed="1"/>
     <w:lsdException w:name="annotation subject" w:semiHidden="1" w:unhideWhenUsed="1"/>
     <w:lsdException w:name="No List" w:semiHidden="1" w:unhideWhenUsed="1"/>
     <w:lsdException w:name="Outline List 1" w:semiHidden="1" w:unhideWhenUsed="1"/>
@@ -1024,9 +1171,11 @@
     <w:lsdException w:name="Table Subtle 1" w:semiHidden="1" w:unhideWhenUsed="1"/>
     <w:lsdException w:name="Table Subtle 2" w:semiHidden="1" w:unhideWhenUsed="1"/>
     <w:lsdException w:name="Table Web 1" w:semiHidden="1" w:unhideWhenUsed="1"/>
+    <w:lsdException w:name="Table Web 2" w:semiHidden="1" w:unhideWhenUsed="1"/>
     <w:lsdException w:name="Table Web 3" w:semiHidden="1" w:unhideWhenUsed="1"/>
     <w:lsdException w:name="Balloon Text" w:semiHidden="1" w:unhideWhenUsed="1"/>
     <w:lsdException w:name="Table Grid" w:uiPriority="39"/>
+    <w:lsdException w:name="Table Theme" w:semiHidden="1" w:unhideWhenUsed="1"/>
     <w:lsdException w:name="Placeholder Text" w:semiHidden="1"/>
     <w:lsdException w:name="No Spacing" w:uiPriority="1" w:qFormat="1"/>
     <w:lsdException w:name="Light Shading" w:uiPriority="60"/>
@@ -1246,8 +1395,6 @@
     <w:lsdException w:name="Smart Hyperlink" w:semiHidden="1" w:unhideWhenUsed="1"/>
     <w:lsdException w:name="Hashtag" w:semiHidden="1" w:unhideWhenUsed="1"/>
     <w:lsdException w:name="Unresolved Mention" w:semiHidden="1" w:unhideWhenUsed="1"/>
-    <w:lsdException w:name="Smart Link" w:semiHidden="1" w:unhideWhenUsed="1"/>
-    <w:lsdException w:name="Smart Link Error" w:semiHidden="1" w:unhideWhenUsed="1"/>
   </w:latentStyles>
   <w:style w:type="paragraph" w:default="1" w:styleId="Normal">
     <w:name w:val="Normal"/>
@@ -1298,6 +1445,29 @@
         <w:insideV w:val="single" w:sz="4" w:space="0" w:color="auto"/>
       </w:tblBorders>
     </w:tblPr>
+  </w:style>
+  <w:style w:type="character" w:styleId="Hipervnculo">
+    <w:name w:val="Hyperlink"/>
+    <w:basedOn w:val="Fuentedeprrafopredeter"/>
+    <w:uiPriority w:val="99"/>
+    <w:unhideWhenUsed/>
+    <w:rsid w:val="00307F30"/>
+    <w:rPr>
+      <w:color w:val="0563C1" w:themeColor="hyperlink"/>
+      <w:u w:val="single"/>
+    </w:rPr>
+  </w:style>
+  <w:style w:type="character" w:styleId="Mencinsinresolver">
+    <w:name w:val="Unresolved Mention"/>
+    <w:basedOn w:val="Fuentedeprrafopredeter"/>
+    <w:uiPriority w:val="99"/>
+    <w:semiHidden/>
+    <w:unhideWhenUsed/>
+    <w:rsid w:val="00307F30"/>
+    <w:rPr>
+      <w:color w:val="605E5C"/>
+      <w:shd w:val="clear" w:color="auto" w:fill="E1DFDD"/>
+    </w:rPr>
   </w:style>
 </w:styles>
 </file>
